--- a/ميساء عيسى.docx
+++ b/ميساء عيسى.docx
@@ -5,8 +5,6 @@
     <w:p>
       <w:pPr>
         <w:rPr>
-          <w:rFonts w:hint="cs"/>
-          <w:rtl/>
           <w:lang w:bidi="ar-SY"/>
         </w:rPr>
       </w:pPr>
@@ -16,16 +14,8 @@
           <w:rtl/>
           <w:lang w:bidi="ar-SY"/>
         </w:rPr>
-        <w:t xml:space="preserve">ميساء عيسى </w:t>
+        <w:t>السنة الرابعة هندسة</w:t>
       </w:r>
-    </w:p>
-    <w:p>
-      <w:pPr>
-        <w:rPr>
-          <w:rFonts w:hint="cs"/>
-          <w:lang w:bidi="ar-SY"/>
-        </w:rPr>
-      </w:pPr>
       <w:bookmarkStart w:id="0" w:name="_GoBack"/>
       <w:bookmarkEnd w:id="0"/>
     </w:p>
